--- a/Test_BP/Fol_2k_files_500(2)/fr-FR/file 500_2 - Copy (189).docx
+++ b/Test_BP/Fol_2k_files_500(2)/fr-FR/file 500_2 - Copy (189).docx
@@ -1,7 +1,7 @@
 
 <file path=word/document.xml><?xml version="1.0" encoding="utf-8"?>
 <w:document xmlns:wpc="http://schemas.microsoft.com/office/word/2010/wordprocessingCanvas" xmlns:cx="http://schemas.microsoft.com/office/drawing/2014/chartex" xmlns:cx1="http://schemas.microsoft.com/office/drawing/2015/9/8/chartex" xmlns:cx2="http://schemas.microsoft.com/office/drawing/2015/10/21/chartex" xmlns:cx3="http://schemas.microsoft.com/office/drawing/2016/5/9/chartex" xmlns:cx4="http://schemas.microsoft.com/office/drawing/2016/5/10/chartex" xmlns:cx5="http://schemas.microsoft.com/office/drawing/2016/5/11/chartex" xmlns:mc="http://schemas.openxmlformats.org/markup-compatibility/2006" xmlns:o="urn:schemas-microsoft-com:office:office" xmlns:r="http://schemas.openxmlformats.org/officeDocument/2006/relationships" xmlns:m="http://schemas.openxmlformats.org/officeDocument/2006/math" xmlns:v="urn:schemas-microsoft-com:vml" xmlns:wp14="http://schemas.microsoft.com/office/word/2010/wordprocessingDrawing" xmlns:wp="http://schemas.openxmlformats.org/drawingml/2006/wordprocessingDrawing" xmlns:w10="urn:schemas-microsoft-com:office:word" xmlns:w="http://schemas.openxmlformats.org/wordprocessingml/2006/main" xmlns:w14="http://schemas.microsoft.com/office/word/2010/wordml" xmlns:w15="http://schemas.microsoft.com/office/word/2012/wordml" xmlns:wne="http://schemas.microsoft.com/office/word/2006/wordml" xmlns:wpg="http://schemas.microsoft.com/office/word/2010/wordprocessingGroup" xmlns:wpi="http://schemas.microsoft.com/office/word/2010/wordprocessingInk" xmlns:wps="http://schemas.microsoft.com/office/word/2010/wordprocessingShape" mc:Ignorable="w14 w15 wp14">
-  <!-- Generated by Aspose.Words for Java 20.12.0 -->
+  <!-- Generated by Aspose.Words for Java 21.10.0 -->
   <w:body>
     <w:p>
       <w:pPr>
@@ -35,44 +35,44 @@
           <w:highlight w:val="none"/>
           <w:u w:val="none" w:color="auto"/>
           <w:effect w:val="none"/>
-          <w:bdr w:val="nil"/>
-          <w:shd w:val="clear" w:color="auto" w:fill="auto"/>
-          <w:vertAlign w:val="baseline"/>
-          <w:rtl w:val="0"/>
-          <w:cs w:val="0"/>
-          <w:lang w:val="fr-FR" w:eastAsia="zh-TW" w:bidi="ar-SA"/>
-        </w:rPr>
-        <w:t>t éëxcéëpt tôó sôó téëmpéër müýtüýãâl tãâstéës môóthéër.</w:t>
-      </w:r>
-      <w:r>
-        <w:rPr>
-          <w:rStyle w:val="DefaultParagraphFont"/>
-          <w:rFonts w:ascii="Calibri" w:eastAsia="Calibri" w:hAnsi="Calibri" w:cs="Calibri"/>
-          <w:b w:val="0"/>
-          <w:bCs w:val="0"/>
-          <w:i w:val="0"/>
-          <w:iCs w:val="0"/>
-          <w:caps w:val="0"/>
-          <w:smallCaps w:val="0"/>
-          <w:strike w:val="0"/>
-          <w:dstrike w:val="0"/>
-          <w:outline w:val="0"/>
-          <w:shadow w:val="0"/>
-          <w:emboss w:val="0"/>
-          <w:imprint w:val="0"/>
-          <w:noProof w:val="0"/>
-          <w:vanish w:val="0"/>
-          <w:color w:val="auto"/>
-          <w:spacing w:val="0"/>
-          <w:w w:val="100"/>
-          <w:kern w:val="0"/>
-          <w:position w:val="0"/>
-          <w:sz w:val="22"/>
-          <w:szCs w:val="22"/>
-          <w:highlight w:val="none"/>
-          <w:u w:val="none" w:color="auto"/>
-          <w:effect w:val="none"/>
-          <w:bdr w:val="nil"/>
+          <w:bdr w:val="none" w:sz="0" w:space="0" w:color="auto"/>
+          <w:shd w:val="clear" w:color="auto" w:fill="auto"/>
+          <w:vertAlign w:val="baseline"/>
+          <w:rtl w:val="0"/>
+          <w:cs w:val="0"/>
+          <w:lang w:val="fr-FR" w:eastAsia="zh-TW" w:bidi="ar-SA"/>
+        </w:rPr>
+        <w:t>t èéxcèépt tóò sóò tèémpèér mùýtùýáãl táãstèés móòthèér.</w:t>
+      </w:r>
+      <w:r>
+        <w:rPr>
+          <w:rStyle w:val="DefaultParagraphFont"/>
+          <w:rFonts w:ascii="Calibri" w:eastAsia="Calibri" w:hAnsi="Calibri" w:cs="Calibri"/>
+          <w:b w:val="0"/>
+          <w:bCs w:val="0"/>
+          <w:i w:val="0"/>
+          <w:iCs w:val="0"/>
+          <w:caps w:val="0"/>
+          <w:smallCaps w:val="0"/>
+          <w:strike w:val="0"/>
+          <w:dstrike w:val="0"/>
+          <w:outline w:val="0"/>
+          <w:shadow w:val="0"/>
+          <w:emboss w:val="0"/>
+          <w:imprint w:val="0"/>
+          <w:noProof w:val="0"/>
+          <w:vanish w:val="0"/>
+          <w:color w:val="auto"/>
+          <w:spacing w:val="0"/>
+          <w:w w:val="100"/>
+          <w:kern w:val="0"/>
+          <w:position w:val="0"/>
+          <w:sz w:val="22"/>
+          <w:szCs w:val="22"/>
+          <w:highlight w:val="none"/>
+          <w:u w:val="none" w:color="auto"/>
+          <w:effect w:val="none"/>
+          <w:bdr w:val="none" w:sz="0" w:space="0" w:color="auto"/>
           <w:shd w:val="clear" w:color="auto" w:fill="auto"/>
           <w:vertAlign w:val="baseline"/>
           <w:rtl w:val="0"/>
@@ -109,44 +109,44 @@
           <w:highlight w:val="none"/>
           <w:u w:val="none" w:color="auto"/>
           <w:effect w:val="none"/>
-          <w:bdr w:val="nil"/>
-          <w:shd w:val="clear" w:color="auto" w:fill="auto"/>
-          <w:vertAlign w:val="baseline"/>
-          <w:rtl w:val="0"/>
-          <w:cs w:val="0"/>
-          <w:lang w:val="fr-FR" w:eastAsia="zh-TW" w:bidi="ar-SA"/>
-        </w:rPr>
-        <w:t>Ïntêêrêêstêêd cûùltîïväätêêd îïts còöntîïnûùîïng nòöw yêêt äärêê.</w:t>
-      </w:r>
-      <w:r>
-        <w:rPr>
-          <w:rStyle w:val="DefaultParagraphFont"/>
-          <w:rFonts w:ascii="Calibri" w:eastAsia="Calibri" w:hAnsi="Calibri" w:cs="Calibri"/>
-          <w:b w:val="0"/>
-          <w:bCs w:val="0"/>
-          <w:i w:val="0"/>
-          <w:iCs w:val="0"/>
-          <w:caps w:val="0"/>
-          <w:smallCaps w:val="0"/>
-          <w:strike w:val="0"/>
-          <w:dstrike w:val="0"/>
-          <w:outline w:val="0"/>
-          <w:shadow w:val="0"/>
-          <w:emboss w:val="0"/>
-          <w:imprint w:val="0"/>
-          <w:noProof w:val="0"/>
-          <w:vanish w:val="0"/>
-          <w:color w:val="auto"/>
-          <w:spacing w:val="0"/>
-          <w:w w:val="100"/>
-          <w:kern w:val="0"/>
-          <w:position w:val="0"/>
-          <w:sz w:val="22"/>
-          <w:szCs w:val="22"/>
-          <w:highlight w:val="none"/>
-          <w:u w:val="none" w:color="auto"/>
-          <w:effect w:val="none"/>
-          <w:bdr w:val="nil"/>
+          <w:bdr w:val="none" w:sz="0" w:space="0" w:color="auto"/>
+          <w:shd w:val="clear" w:color="auto" w:fill="auto"/>
+          <w:vertAlign w:val="baseline"/>
+          <w:rtl w:val="0"/>
+          <w:cs w:val="0"/>
+          <w:lang w:val="fr-FR" w:eastAsia="zh-TW" w:bidi="ar-SA"/>
+        </w:rPr>
+        <w:t>Íntéêréêstéêd cýûltíîväâtéêd íîts còóntíînýûíîng nòów yéêt äâréê.</w:t>
+      </w:r>
+      <w:r>
+        <w:rPr>
+          <w:rStyle w:val="DefaultParagraphFont"/>
+          <w:rFonts w:ascii="Calibri" w:eastAsia="Calibri" w:hAnsi="Calibri" w:cs="Calibri"/>
+          <w:b w:val="0"/>
+          <w:bCs w:val="0"/>
+          <w:i w:val="0"/>
+          <w:iCs w:val="0"/>
+          <w:caps w:val="0"/>
+          <w:smallCaps w:val="0"/>
+          <w:strike w:val="0"/>
+          <w:dstrike w:val="0"/>
+          <w:outline w:val="0"/>
+          <w:shadow w:val="0"/>
+          <w:emboss w:val="0"/>
+          <w:imprint w:val="0"/>
+          <w:noProof w:val="0"/>
+          <w:vanish w:val="0"/>
+          <w:color w:val="auto"/>
+          <w:spacing w:val="0"/>
+          <w:w w:val="100"/>
+          <w:kern w:val="0"/>
+          <w:position w:val="0"/>
+          <w:sz w:val="22"/>
+          <w:szCs w:val="22"/>
+          <w:highlight w:val="none"/>
+          <w:u w:val="none" w:color="auto"/>
+          <w:effect w:val="none"/>
+          <w:bdr w:val="none" w:sz="0" w:space="0" w:color="auto"/>
           <w:shd w:val="clear" w:color="auto" w:fill="auto"/>
           <w:vertAlign w:val="baseline"/>
           <w:rtl w:val="0"/>
@@ -183,44 +183,44 @@
           <w:highlight w:val="none"/>
           <w:u w:val="none" w:color="auto"/>
           <w:effect w:val="none"/>
-          <w:bdr w:val="nil"/>
-          <w:shd w:val="clear" w:color="auto" w:fill="auto"/>
-          <w:vertAlign w:val="baseline"/>
-          <w:rtl w:val="0"/>
-          <w:cs w:val="0"/>
-          <w:lang w:val="fr-FR" w:eastAsia="zh-TW" w:bidi="ar-SA"/>
-        </w:rPr>
-        <w:t>Òùüt ìïntéèréèstéèd ææccéèptææncéè õóùür pæærtìïæælìïty ææffrõóntìïng ùünpléèææsæænt why æædd.</w:t>
-      </w:r>
-      <w:r>
-        <w:rPr>
-          <w:rStyle w:val="DefaultParagraphFont"/>
-          <w:rFonts w:ascii="Calibri" w:eastAsia="Calibri" w:hAnsi="Calibri" w:cs="Calibri"/>
-          <w:b w:val="0"/>
-          <w:bCs w:val="0"/>
-          <w:i w:val="0"/>
-          <w:iCs w:val="0"/>
-          <w:caps w:val="0"/>
-          <w:smallCaps w:val="0"/>
-          <w:strike w:val="0"/>
-          <w:dstrike w:val="0"/>
-          <w:outline w:val="0"/>
-          <w:shadow w:val="0"/>
-          <w:emboss w:val="0"/>
-          <w:imprint w:val="0"/>
-          <w:noProof w:val="0"/>
-          <w:vanish w:val="0"/>
-          <w:color w:val="auto"/>
-          <w:spacing w:val="0"/>
-          <w:w w:val="100"/>
-          <w:kern w:val="0"/>
-          <w:position w:val="0"/>
-          <w:sz w:val="22"/>
-          <w:szCs w:val="22"/>
-          <w:highlight w:val="none"/>
-          <w:u w:val="none" w:color="auto"/>
-          <w:effect w:val="none"/>
-          <w:bdr w:val="nil"/>
+          <w:bdr w:val="none" w:sz="0" w:space="0" w:color="auto"/>
+          <w:shd w:val="clear" w:color="auto" w:fill="auto"/>
+          <w:vertAlign w:val="baseline"/>
+          <w:rtl w:val="0"/>
+          <w:cs w:val="0"/>
+          <w:lang w:val="fr-FR" w:eastAsia="zh-TW" w:bidi="ar-SA"/>
+        </w:rPr>
+        <w:t>Óúùt íïntëërëëstëëd ãäccëëptãäncëë õôúùr pãärtíïãälíïty ãäffrõôntíïng úùnplëëãäsãänt why ãädd.</w:t>
+      </w:r>
+      <w:r>
+        <w:rPr>
+          <w:rStyle w:val="DefaultParagraphFont"/>
+          <w:rFonts w:ascii="Calibri" w:eastAsia="Calibri" w:hAnsi="Calibri" w:cs="Calibri"/>
+          <w:b w:val="0"/>
+          <w:bCs w:val="0"/>
+          <w:i w:val="0"/>
+          <w:iCs w:val="0"/>
+          <w:caps w:val="0"/>
+          <w:smallCaps w:val="0"/>
+          <w:strike w:val="0"/>
+          <w:dstrike w:val="0"/>
+          <w:outline w:val="0"/>
+          <w:shadow w:val="0"/>
+          <w:emboss w:val="0"/>
+          <w:imprint w:val="0"/>
+          <w:noProof w:val="0"/>
+          <w:vanish w:val="0"/>
+          <w:color w:val="auto"/>
+          <w:spacing w:val="0"/>
+          <w:w w:val="100"/>
+          <w:kern w:val="0"/>
+          <w:position w:val="0"/>
+          <w:sz w:val="22"/>
+          <w:szCs w:val="22"/>
+          <w:highlight w:val="none"/>
+          <w:u w:val="none" w:color="auto"/>
+          <w:effect w:val="none"/>
+          <w:bdr w:val="none" w:sz="0" w:space="0" w:color="auto"/>
           <w:shd w:val="clear" w:color="auto" w:fill="auto"/>
           <w:vertAlign w:val="baseline"/>
           <w:rtl w:val="0"/>
@@ -257,44 +257,44 @@
           <w:highlight w:val="none"/>
           <w:u w:val="none" w:color="auto"/>
           <w:effect w:val="none"/>
-          <w:bdr w:val="nil"/>
-          <w:shd w:val="clear" w:color="auto" w:fill="auto"/>
-          <w:vertAlign w:val="baseline"/>
-          <w:rtl w:val="0"/>
-          <w:cs w:val="0"/>
-          <w:lang w:val="fr-FR" w:eastAsia="zh-TW" w:bidi="ar-SA"/>
-        </w:rPr>
-        <w:t>Ëstëëëëm gæárdëën mëën yëët shy còôùùrsëë.</w:t>
-      </w:r>
-      <w:r>
-        <w:rPr>
-          <w:rStyle w:val="DefaultParagraphFont"/>
-          <w:rFonts w:ascii="Calibri" w:eastAsia="Calibri" w:hAnsi="Calibri" w:cs="Calibri"/>
-          <w:b w:val="0"/>
-          <w:bCs w:val="0"/>
-          <w:i w:val="0"/>
-          <w:iCs w:val="0"/>
-          <w:caps w:val="0"/>
-          <w:smallCaps w:val="0"/>
-          <w:strike w:val="0"/>
-          <w:dstrike w:val="0"/>
-          <w:outline w:val="0"/>
-          <w:shadow w:val="0"/>
-          <w:emboss w:val="0"/>
-          <w:imprint w:val="0"/>
-          <w:noProof w:val="0"/>
-          <w:vanish w:val="0"/>
-          <w:color w:val="auto"/>
-          <w:spacing w:val="0"/>
-          <w:w w:val="100"/>
-          <w:kern w:val="0"/>
-          <w:position w:val="0"/>
-          <w:sz w:val="22"/>
-          <w:szCs w:val="22"/>
-          <w:highlight w:val="none"/>
-          <w:u w:val="none" w:color="auto"/>
-          <w:effect w:val="none"/>
-          <w:bdr w:val="nil"/>
+          <w:bdr w:val="none" w:sz="0" w:space="0" w:color="auto"/>
+          <w:shd w:val="clear" w:color="auto" w:fill="auto"/>
+          <w:vertAlign w:val="baseline"/>
+          <w:rtl w:val="0"/>
+          <w:cs w:val="0"/>
+          <w:lang w:val="fr-FR" w:eastAsia="zh-TW" w:bidi="ar-SA"/>
+        </w:rPr>
+        <w:t>Êstëêëêm gäàrdëên mëên yëêt shy côòýûrsëê.</w:t>
+      </w:r>
+      <w:r>
+        <w:rPr>
+          <w:rStyle w:val="DefaultParagraphFont"/>
+          <w:rFonts w:ascii="Calibri" w:eastAsia="Calibri" w:hAnsi="Calibri" w:cs="Calibri"/>
+          <w:b w:val="0"/>
+          <w:bCs w:val="0"/>
+          <w:i w:val="0"/>
+          <w:iCs w:val="0"/>
+          <w:caps w:val="0"/>
+          <w:smallCaps w:val="0"/>
+          <w:strike w:val="0"/>
+          <w:dstrike w:val="0"/>
+          <w:outline w:val="0"/>
+          <w:shadow w:val="0"/>
+          <w:emboss w:val="0"/>
+          <w:imprint w:val="0"/>
+          <w:noProof w:val="0"/>
+          <w:vanish w:val="0"/>
+          <w:color w:val="auto"/>
+          <w:spacing w:val="0"/>
+          <w:w w:val="100"/>
+          <w:kern w:val="0"/>
+          <w:position w:val="0"/>
+          <w:sz w:val="22"/>
+          <w:szCs w:val="22"/>
+          <w:highlight w:val="none"/>
+          <w:u w:val="none" w:color="auto"/>
+          <w:effect w:val="none"/>
+          <w:bdr w:val="none" w:sz="0" w:space="0" w:color="auto"/>
           <w:shd w:val="clear" w:color="auto" w:fill="auto"/>
           <w:vertAlign w:val="baseline"/>
           <w:rtl w:val="0"/>
@@ -331,44 +331,44 @@
           <w:highlight w:val="none"/>
           <w:u w:val="none" w:color="auto"/>
           <w:effect w:val="none"/>
-          <w:bdr w:val="nil"/>
-          <w:shd w:val="clear" w:color="auto" w:fill="auto"/>
-          <w:vertAlign w:val="baseline"/>
-          <w:rtl w:val="0"/>
-          <w:cs w:val="0"/>
-          <w:lang w:val="fr-FR" w:eastAsia="zh-TW" w:bidi="ar-SA"/>
-        </w:rPr>
-        <w:t>Cóônsûýltèêd ûýp my tóôlèêräábly sóômèêtïímèês pèêrpèêtûýäál óôh.</w:t>
-      </w:r>
-      <w:r>
-        <w:rPr>
-          <w:rStyle w:val="DefaultParagraphFont"/>
-          <w:rFonts w:ascii="Calibri" w:eastAsia="Calibri" w:hAnsi="Calibri" w:cs="Calibri"/>
-          <w:b w:val="0"/>
-          <w:bCs w:val="0"/>
-          <w:i w:val="0"/>
-          <w:iCs w:val="0"/>
-          <w:caps w:val="0"/>
-          <w:smallCaps w:val="0"/>
-          <w:strike w:val="0"/>
-          <w:dstrike w:val="0"/>
-          <w:outline w:val="0"/>
-          <w:shadow w:val="0"/>
-          <w:emboss w:val="0"/>
-          <w:imprint w:val="0"/>
-          <w:noProof w:val="0"/>
-          <w:vanish w:val="0"/>
-          <w:color w:val="auto"/>
-          <w:spacing w:val="0"/>
-          <w:w w:val="100"/>
-          <w:kern w:val="0"/>
-          <w:position w:val="0"/>
-          <w:sz w:val="22"/>
-          <w:szCs w:val="22"/>
-          <w:highlight w:val="none"/>
-          <w:u w:val="none" w:color="auto"/>
-          <w:effect w:val="none"/>
-          <w:bdr w:val="nil"/>
+          <w:bdr w:val="none" w:sz="0" w:space="0" w:color="auto"/>
+          <w:shd w:val="clear" w:color="auto" w:fill="auto"/>
+          <w:vertAlign w:val="baseline"/>
+          <w:rtl w:val="0"/>
+          <w:cs w:val="0"/>
+          <w:lang w:val="fr-FR" w:eastAsia="zh-TW" w:bidi="ar-SA"/>
+        </w:rPr>
+        <w:t>Cõònsýültéëd ýüp my tõòléëråábly sõòméëtïïméës péërpéëtýüåál õòh.</w:t>
+      </w:r>
+      <w:r>
+        <w:rPr>
+          <w:rStyle w:val="DefaultParagraphFont"/>
+          <w:rFonts w:ascii="Calibri" w:eastAsia="Calibri" w:hAnsi="Calibri" w:cs="Calibri"/>
+          <w:b w:val="0"/>
+          <w:bCs w:val="0"/>
+          <w:i w:val="0"/>
+          <w:iCs w:val="0"/>
+          <w:caps w:val="0"/>
+          <w:smallCaps w:val="0"/>
+          <w:strike w:val="0"/>
+          <w:dstrike w:val="0"/>
+          <w:outline w:val="0"/>
+          <w:shadow w:val="0"/>
+          <w:emboss w:val="0"/>
+          <w:imprint w:val="0"/>
+          <w:noProof w:val="0"/>
+          <w:vanish w:val="0"/>
+          <w:color w:val="auto"/>
+          <w:spacing w:val="0"/>
+          <w:w w:val="100"/>
+          <w:kern w:val="0"/>
+          <w:position w:val="0"/>
+          <w:sz w:val="22"/>
+          <w:szCs w:val="22"/>
+          <w:highlight w:val="none"/>
+          <w:u w:val="none" w:color="auto"/>
+          <w:effect w:val="none"/>
+          <w:bdr w:val="none" w:sz="0" w:space="0" w:color="auto"/>
           <w:shd w:val="clear" w:color="auto" w:fill="auto"/>
           <w:vertAlign w:val="baseline"/>
           <w:rtl w:val="0"/>
@@ -405,44 +405,44 @@
           <w:highlight w:val="none"/>
           <w:u w:val="none" w:color="auto"/>
           <w:effect w:val="none"/>
-          <w:bdr w:val="nil"/>
-          <w:shd w:val="clear" w:color="auto" w:fill="auto"/>
-          <w:vertAlign w:val="baseline"/>
-          <w:rtl w:val="0"/>
-          <w:cs w:val="0"/>
-          <w:lang w:val="fr-FR" w:eastAsia="zh-TW" w:bidi="ar-SA"/>
-        </w:rPr>
-        <w:t>Ëxprêêssïïóón áâccêêptáâncêê ïïmprüùdêêncêê páârtïïcüùláâr háâd êêáât üùnsáâtïïáâblêê.</w:t>
-      </w:r>
-      <w:r>
-        <w:rPr>
-          <w:rStyle w:val="DefaultParagraphFont"/>
-          <w:rFonts w:ascii="Calibri" w:eastAsia="Calibri" w:hAnsi="Calibri" w:cs="Calibri"/>
-          <w:b w:val="0"/>
-          <w:bCs w:val="0"/>
-          <w:i w:val="0"/>
-          <w:iCs w:val="0"/>
-          <w:caps w:val="0"/>
-          <w:smallCaps w:val="0"/>
-          <w:strike w:val="0"/>
-          <w:dstrike w:val="0"/>
-          <w:outline w:val="0"/>
-          <w:shadow w:val="0"/>
-          <w:emboss w:val="0"/>
-          <w:imprint w:val="0"/>
-          <w:noProof w:val="0"/>
-          <w:vanish w:val="0"/>
-          <w:color w:val="auto"/>
-          <w:spacing w:val="0"/>
-          <w:w w:val="100"/>
-          <w:kern w:val="0"/>
-          <w:position w:val="0"/>
-          <w:sz w:val="22"/>
-          <w:szCs w:val="22"/>
-          <w:highlight w:val="none"/>
-          <w:u w:val="none" w:color="auto"/>
-          <w:effect w:val="none"/>
-          <w:bdr w:val="nil"/>
+          <w:bdr w:val="none" w:sz="0" w:space="0" w:color="auto"/>
+          <w:shd w:val="clear" w:color="auto" w:fill="auto"/>
+          <w:vertAlign w:val="baseline"/>
+          <w:rtl w:val="0"/>
+          <w:cs w:val="0"/>
+          <w:lang w:val="fr-FR" w:eastAsia="zh-TW" w:bidi="ar-SA"/>
+        </w:rPr>
+        <w:t>Éxpréèssîïöón ääccéèptääncéè îïmprýüdéèncéè päärtîïcýüläär hääd éèäät ýünsäätîïääbléè.</w:t>
+      </w:r>
+      <w:r>
+        <w:rPr>
+          <w:rStyle w:val="DefaultParagraphFont"/>
+          <w:rFonts w:ascii="Calibri" w:eastAsia="Calibri" w:hAnsi="Calibri" w:cs="Calibri"/>
+          <w:b w:val="0"/>
+          <w:bCs w:val="0"/>
+          <w:i w:val="0"/>
+          <w:iCs w:val="0"/>
+          <w:caps w:val="0"/>
+          <w:smallCaps w:val="0"/>
+          <w:strike w:val="0"/>
+          <w:dstrike w:val="0"/>
+          <w:outline w:val="0"/>
+          <w:shadow w:val="0"/>
+          <w:emboss w:val="0"/>
+          <w:imprint w:val="0"/>
+          <w:noProof w:val="0"/>
+          <w:vanish w:val="0"/>
+          <w:color w:val="auto"/>
+          <w:spacing w:val="0"/>
+          <w:w w:val="100"/>
+          <w:kern w:val="0"/>
+          <w:position w:val="0"/>
+          <w:sz w:val="22"/>
+          <w:szCs w:val="22"/>
+          <w:highlight w:val="none"/>
+          <w:u w:val="none" w:color="auto"/>
+          <w:effect w:val="none"/>
+          <w:bdr w:val="none" w:sz="0" w:space="0" w:color="auto"/>
           <w:shd w:val="clear" w:color="auto" w:fill="auto"/>
           <w:vertAlign w:val="baseline"/>
           <w:rtl w:val="0"/>
@@ -485,44 +485,44 @@
           <w:highlight w:val="none"/>
           <w:u w:val="none" w:color="auto"/>
           <w:effect w:val="none"/>
-          <w:bdr w:val="nil"/>
-          <w:shd w:val="clear" w:color="auto" w:fill="auto"/>
-          <w:vertAlign w:val="baseline"/>
-          <w:rtl w:val="0"/>
-          <w:cs w:val="0"/>
-          <w:lang w:val="fr-FR" w:eastAsia="zh-TW" w:bidi="ar-SA"/>
-        </w:rPr>
-        <w:t>Hæâd dëénôötìîng prôöpëérly jôöìîntûürëé yôöûü ôöccæâsìîôön dìîrëéctly ræâìîllëéry.</w:t>
-      </w:r>
-      <w:r>
-        <w:rPr>
-          <w:rStyle w:val="DefaultParagraphFont"/>
-          <w:rFonts w:ascii="Calibri" w:eastAsia="Calibri" w:hAnsi="Calibri" w:cs="Calibri"/>
-          <w:b w:val="0"/>
-          <w:bCs w:val="0"/>
-          <w:i w:val="0"/>
-          <w:iCs w:val="0"/>
-          <w:caps w:val="0"/>
-          <w:smallCaps w:val="0"/>
-          <w:strike w:val="0"/>
-          <w:dstrike w:val="0"/>
-          <w:outline w:val="0"/>
-          <w:shadow w:val="0"/>
-          <w:emboss w:val="0"/>
-          <w:imprint w:val="0"/>
-          <w:noProof w:val="0"/>
-          <w:vanish w:val="0"/>
-          <w:color w:val="auto"/>
-          <w:spacing w:val="0"/>
-          <w:w w:val="100"/>
-          <w:kern w:val="0"/>
-          <w:position w:val="0"/>
-          <w:sz w:val="22"/>
-          <w:szCs w:val="22"/>
-          <w:highlight w:val="none"/>
-          <w:u w:val="none" w:color="auto"/>
-          <w:effect w:val="none"/>
-          <w:bdr w:val="nil"/>
+          <w:bdr w:val="none" w:sz="0" w:space="0" w:color="auto"/>
+          <w:shd w:val="clear" w:color="auto" w:fill="auto"/>
+          <w:vertAlign w:val="baseline"/>
+          <w:rtl w:val="0"/>
+          <w:cs w:val="0"/>
+          <w:lang w:val="fr-FR" w:eastAsia="zh-TW" w:bidi="ar-SA"/>
+        </w:rPr>
+        <w:t>Háád dëênóötîíng próöpëêrly jóöîíntýýrëê yóöýý óöccáásîíóön dîírëêctly rááîíllëêry.</w:t>
+      </w:r>
+      <w:r>
+        <w:rPr>
+          <w:rStyle w:val="DefaultParagraphFont"/>
+          <w:rFonts w:ascii="Calibri" w:eastAsia="Calibri" w:hAnsi="Calibri" w:cs="Calibri"/>
+          <w:b w:val="0"/>
+          <w:bCs w:val="0"/>
+          <w:i w:val="0"/>
+          <w:iCs w:val="0"/>
+          <w:caps w:val="0"/>
+          <w:smallCaps w:val="0"/>
+          <w:strike w:val="0"/>
+          <w:dstrike w:val="0"/>
+          <w:outline w:val="0"/>
+          <w:shadow w:val="0"/>
+          <w:emboss w:val="0"/>
+          <w:imprint w:val="0"/>
+          <w:noProof w:val="0"/>
+          <w:vanish w:val="0"/>
+          <w:color w:val="auto"/>
+          <w:spacing w:val="0"/>
+          <w:w w:val="100"/>
+          <w:kern w:val="0"/>
+          <w:position w:val="0"/>
+          <w:sz w:val="22"/>
+          <w:szCs w:val="22"/>
+          <w:highlight w:val="none"/>
+          <w:u w:val="none" w:color="auto"/>
+          <w:effect w:val="none"/>
+          <w:bdr w:val="none" w:sz="0" w:space="0" w:color="auto"/>
           <w:shd w:val="clear" w:color="auto" w:fill="auto"/>
           <w:vertAlign w:val="baseline"/>
           <w:rtl w:val="0"/>
@@ -559,44 +559,44 @@
           <w:highlight w:val="none"/>
           <w:u w:val="none" w:color="auto"/>
           <w:effect w:val="none"/>
-          <w:bdr w:val="nil"/>
-          <w:shd w:val="clear" w:color="auto" w:fill="auto"/>
-          <w:vertAlign w:val="baseline"/>
-          <w:rtl w:val="0"/>
-          <w:cs w:val="0"/>
-          <w:lang w:val="fr-FR" w:eastAsia="zh-TW" w:bidi="ar-SA"/>
-        </w:rPr>
-        <w:t>Ín såæíîd tôõ ôõf pôõôõr fýûll bëè pôõst fåæcëè snýûg.</w:t>
-      </w:r>
-      <w:r>
-        <w:rPr>
-          <w:rStyle w:val="DefaultParagraphFont"/>
-          <w:rFonts w:ascii="Calibri" w:eastAsia="Calibri" w:hAnsi="Calibri" w:cs="Calibri"/>
-          <w:b w:val="0"/>
-          <w:bCs w:val="0"/>
-          <w:i w:val="0"/>
-          <w:iCs w:val="0"/>
-          <w:caps w:val="0"/>
-          <w:smallCaps w:val="0"/>
-          <w:strike w:val="0"/>
-          <w:dstrike w:val="0"/>
-          <w:outline w:val="0"/>
-          <w:shadow w:val="0"/>
-          <w:emboss w:val="0"/>
-          <w:imprint w:val="0"/>
-          <w:noProof w:val="0"/>
-          <w:vanish w:val="0"/>
-          <w:color w:val="auto"/>
-          <w:spacing w:val="0"/>
-          <w:w w:val="100"/>
-          <w:kern w:val="0"/>
-          <w:position w:val="0"/>
-          <w:sz w:val="22"/>
-          <w:szCs w:val="22"/>
-          <w:highlight w:val="none"/>
-          <w:u w:val="none" w:color="auto"/>
-          <w:effect w:val="none"/>
-          <w:bdr w:val="nil"/>
+          <w:bdr w:val="none" w:sz="0" w:space="0" w:color="auto"/>
+          <w:shd w:val="clear" w:color="auto" w:fill="auto"/>
+          <w:vertAlign w:val="baseline"/>
+          <w:rtl w:val="0"/>
+          <w:cs w:val="0"/>
+          <w:lang w:val="fr-FR" w:eastAsia="zh-TW" w:bidi="ar-SA"/>
+        </w:rPr>
+        <w:t>Ín säáíîd tôó ôóf pôóôór füùll bêé pôóst fäácêé snüùg.</w:t>
+      </w:r>
+      <w:r>
+        <w:rPr>
+          <w:rStyle w:val="DefaultParagraphFont"/>
+          <w:rFonts w:ascii="Calibri" w:eastAsia="Calibri" w:hAnsi="Calibri" w:cs="Calibri"/>
+          <w:b w:val="0"/>
+          <w:bCs w:val="0"/>
+          <w:i w:val="0"/>
+          <w:iCs w:val="0"/>
+          <w:caps w:val="0"/>
+          <w:smallCaps w:val="0"/>
+          <w:strike w:val="0"/>
+          <w:dstrike w:val="0"/>
+          <w:outline w:val="0"/>
+          <w:shadow w:val="0"/>
+          <w:emboss w:val="0"/>
+          <w:imprint w:val="0"/>
+          <w:noProof w:val="0"/>
+          <w:vanish w:val="0"/>
+          <w:color w:val="auto"/>
+          <w:spacing w:val="0"/>
+          <w:w w:val="100"/>
+          <w:kern w:val="0"/>
+          <w:position w:val="0"/>
+          <w:sz w:val="22"/>
+          <w:szCs w:val="22"/>
+          <w:highlight w:val="none"/>
+          <w:u w:val="none" w:color="auto"/>
+          <w:effect w:val="none"/>
+          <w:bdr w:val="none" w:sz="0" w:space="0" w:color="auto"/>
           <w:shd w:val="clear" w:color="auto" w:fill="auto"/>
           <w:vertAlign w:val="baseline"/>
           <w:rtl w:val="0"/>
@@ -633,44 +633,44 @@
           <w:highlight w:val="none"/>
           <w:u w:val="none" w:color="auto"/>
           <w:effect w:val="none"/>
-          <w:bdr w:val="nil"/>
-          <w:shd w:val="clear" w:color="auto" w:fill="auto"/>
-          <w:vertAlign w:val="baseline"/>
-          <w:rtl w:val="0"/>
-          <w:cs w:val="0"/>
-          <w:lang w:val="fr-FR" w:eastAsia="zh-TW" w:bidi="ar-SA"/>
-        </w:rPr>
-        <w:t>Ìntrõòdúúcêèd ìímprúúdêèncêè sêèêè sææy úúnplêèææsìíng dêèvõònshìírêè ææccêèptææncêè sõòn.</w:t>
-      </w:r>
-      <w:r>
-        <w:rPr>
-          <w:rStyle w:val="DefaultParagraphFont"/>
-          <w:rFonts w:ascii="Calibri" w:eastAsia="Calibri" w:hAnsi="Calibri" w:cs="Calibri"/>
-          <w:b w:val="0"/>
-          <w:bCs w:val="0"/>
-          <w:i w:val="0"/>
-          <w:iCs w:val="0"/>
-          <w:caps w:val="0"/>
-          <w:smallCaps w:val="0"/>
-          <w:strike w:val="0"/>
-          <w:dstrike w:val="0"/>
-          <w:outline w:val="0"/>
-          <w:shadow w:val="0"/>
-          <w:emboss w:val="0"/>
-          <w:imprint w:val="0"/>
-          <w:noProof w:val="0"/>
-          <w:vanish w:val="0"/>
-          <w:color w:val="auto"/>
-          <w:spacing w:val="0"/>
-          <w:w w:val="100"/>
-          <w:kern w:val="0"/>
-          <w:position w:val="0"/>
-          <w:sz w:val="22"/>
-          <w:szCs w:val="22"/>
-          <w:highlight w:val="none"/>
-          <w:u w:val="none" w:color="auto"/>
-          <w:effect w:val="none"/>
-          <w:bdr w:val="nil"/>
+          <w:bdr w:val="none" w:sz="0" w:space="0" w:color="auto"/>
+          <w:shd w:val="clear" w:color="auto" w:fill="auto"/>
+          <w:vertAlign w:val="baseline"/>
+          <w:rtl w:val="0"/>
+          <w:cs w:val="0"/>
+          <w:lang w:val="fr-FR" w:eastAsia="zh-TW" w:bidi="ar-SA"/>
+        </w:rPr>
+        <w:t>Întróõdûùcëëd îímprûùdëëncëë sëëëë sàåy ûùnplëëàåsîíng dëëvóõnshîírëë àåccëëptàåncëë sóõn.</w:t>
+      </w:r>
+      <w:r>
+        <w:rPr>
+          <w:rStyle w:val="DefaultParagraphFont"/>
+          <w:rFonts w:ascii="Calibri" w:eastAsia="Calibri" w:hAnsi="Calibri" w:cs="Calibri"/>
+          <w:b w:val="0"/>
+          <w:bCs w:val="0"/>
+          <w:i w:val="0"/>
+          <w:iCs w:val="0"/>
+          <w:caps w:val="0"/>
+          <w:smallCaps w:val="0"/>
+          <w:strike w:val="0"/>
+          <w:dstrike w:val="0"/>
+          <w:outline w:val="0"/>
+          <w:shadow w:val="0"/>
+          <w:emboss w:val="0"/>
+          <w:imprint w:val="0"/>
+          <w:noProof w:val="0"/>
+          <w:vanish w:val="0"/>
+          <w:color w:val="auto"/>
+          <w:spacing w:val="0"/>
+          <w:w w:val="100"/>
+          <w:kern w:val="0"/>
+          <w:position w:val="0"/>
+          <w:sz w:val="22"/>
+          <w:szCs w:val="22"/>
+          <w:highlight w:val="none"/>
+          <w:u w:val="none" w:color="auto"/>
+          <w:effect w:val="none"/>
+          <w:bdr w:val="none" w:sz="0" w:space="0" w:color="auto"/>
           <w:shd w:val="clear" w:color="auto" w:fill="auto"/>
           <w:vertAlign w:val="baseline"/>
           <w:rtl w:val="0"/>
@@ -707,44 +707,44 @@
           <w:highlight w:val="none"/>
           <w:u w:val="none" w:color="auto"/>
           <w:effect w:val="none"/>
-          <w:bdr w:val="nil"/>
-          <w:shd w:val="clear" w:color="auto" w:fill="auto"/>
-          <w:vertAlign w:val="baseline"/>
-          <w:rtl w:val="0"/>
-          <w:cs w:val="0"/>
-          <w:lang w:val="fr-FR" w:eastAsia="zh-TW" w:bidi="ar-SA"/>
-        </w:rPr>
-        <w:t>Êxêétêér lóõngêér wïísdóõm gãày nóõr dêésïígn ãàgêé.</w:t>
-      </w:r>
-      <w:r>
-        <w:rPr>
-          <w:rStyle w:val="DefaultParagraphFont"/>
-          <w:rFonts w:ascii="Calibri" w:eastAsia="Calibri" w:hAnsi="Calibri" w:cs="Calibri"/>
-          <w:b w:val="0"/>
-          <w:bCs w:val="0"/>
-          <w:i w:val="0"/>
-          <w:iCs w:val="0"/>
-          <w:caps w:val="0"/>
-          <w:smallCaps w:val="0"/>
-          <w:strike w:val="0"/>
-          <w:dstrike w:val="0"/>
-          <w:outline w:val="0"/>
-          <w:shadow w:val="0"/>
-          <w:emboss w:val="0"/>
-          <w:imprint w:val="0"/>
-          <w:noProof w:val="0"/>
-          <w:vanish w:val="0"/>
-          <w:color w:val="auto"/>
-          <w:spacing w:val="0"/>
-          <w:w w:val="100"/>
-          <w:kern w:val="0"/>
-          <w:position w:val="0"/>
-          <w:sz w:val="22"/>
-          <w:szCs w:val="22"/>
-          <w:highlight w:val="none"/>
-          <w:u w:val="none" w:color="auto"/>
-          <w:effect w:val="none"/>
-          <w:bdr w:val="nil"/>
+          <w:bdr w:val="none" w:sz="0" w:space="0" w:color="auto"/>
+          <w:shd w:val="clear" w:color="auto" w:fill="auto"/>
+          <w:vertAlign w:val="baseline"/>
+          <w:rtl w:val="0"/>
+          <w:cs w:val="0"/>
+          <w:lang w:val="fr-FR" w:eastAsia="zh-TW" w:bidi="ar-SA"/>
+        </w:rPr>
+        <w:t>Éxêëtêër lóóngêër wìîsdóóm gäåy nóór dêësìîgn äågêë.</w:t>
+      </w:r>
+      <w:r>
+        <w:rPr>
+          <w:rStyle w:val="DefaultParagraphFont"/>
+          <w:rFonts w:ascii="Calibri" w:eastAsia="Calibri" w:hAnsi="Calibri" w:cs="Calibri"/>
+          <w:b w:val="0"/>
+          <w:bCs w:val="0"/>
+          <w:i w:val="0"/>
+          <w:iCs w:val="0"/>
+          <w:caps w:val="0"/>
+          <w:smallCaps w:val="0"/>
+          <w:strike w:val="0"/>
+          <w:dstrike w:val="0"/>
+          <w:outline w:val="0"/>
+          <w:shadow w:val="0"/>
+          <w:emboss w:val="0"/>
+          <w:imprint w:val="0"/>
+          <w:noProof w:val="0"/>
+          <w:vanish w:val="0"/>
+          <w:color w:val="auto"/>
+          <w:spacing w:val="0"/>
+          <w:w w:val="100"/>
+          <w:kern w:val="0"/>
+          <w:position w:val="0"/>
+          <w:sz w:val="22"/>
+          <w:szCs w:val="22"/>
+          <w:highlight w:val="none"/>
+          <w:u w:val="none" w:color="auto"/>
+          <w:effect w:val="none"/>
+          <w:bdr w:val="none" w:sz="0" w:space="0" w:color="auto"/>
           <w:shd w:val="clear" w:color="auto" w:fill="auto"/>
           <w:vertAlign w:val="baseline"/>
           <w:rtl w:val="0"/>
@@ -781,44 +781,44 @@
           <w:highlight w:val="none"/>
           <w:u w:val="none" w:color="auto"/>
           <w:effect w:val="none"/>
-          <w:bdr w:val="nil"/>
-          <w:shd w:val="clear" w:color="auto" w:fill="auto"/>
-          <w:vertAlign w:val="baseline"/>
-          <w:rtl w:val="0"/>
-          <w:cs w:val="0"/>
-          <w:lang w:val="fr-FR" w:eastAsia="zh-TW" w:bidi="ar-SA"/>
-        </w:rPr>
-        <w:t>Âm wèèàäthèèr tóô èèntèèrèèd nóôrlàänd nóô îìn shóôwîìng sèèrvîìcèè.</w:t>
-      </w:r>
-      <w:r>
-        <w:rPr>
-          <w:rStyle w:val="DefaultParagraphFont"/>
-          <w:rFonts w:ascii="Calibri" w:eastAsia="Calibri" w:hAnsi="Calibri" w:cs="Calibri"/>
-          <w:b w:val="0"/>
-          <w:bCs w:val="0"/>
-          <w:i w:val="0"/>
-          <w:iCs w:val="0"/>
-          <w:caps w:val="0"/>
-          <w:smallCaps w:val="0"/>
-          <w:strike w:val="0"/>
-          <w:dstrike w:val="0"/>
-          <w:outline w:val="0"/>
-          <w:shadow w:val="0"/>
-          <w:emboss w:val="0"/>
-          <w:imprint w:val="0"/>
-          <w:noProof w:val="0"/>
-          <w:vanish w:val="0"/>
-          <w:color w:val="auto"/>
-          <w:spacing w:val="0"/>
-          <w:w w:val="100"/>
-          <w:kern w:val="0"/>
-          <w:position w:val="0"/>
-          <w:sz w:val="22"/>
-          <w:szCs w:val="22"/>
-          <w:highlight w:val="none"/>
-          <w:u w:val="none" w:color="auto"/>
-          <w:effect w:val="none"/>
-          <w:bdr w:val="nil"/>
+          <w:bdr w:val="none" w:sz="0" w:space="0" w:color="auto"/>
+          <w:shd w:val="clear" w:color="auto" w:fill="auto"/>
+          <w:vertAlign w:val="baseline"/>
+          <w:rtl w:val="0"/>
+          <w:cs w:val="0"/>
+          <w:lang w:val="fr-FR" w:eastAsia="zh-TW" w:bidi="ar-SA"/>
+        </w:rPr>
+        <w:t>Ám wééáäthéér tóõ ééntéérééd nóõrláänd nóõ íïn shóõwíïng séérvíïcéé.</w:t>
+      </w:r>
+      <w:r>
+        <w:rPr>
+          <w:rStyle w:val="DefaultParagraphFont"/>
+          <w:rFonts w:ascii="Calibri" w:eastAsia="Calibri" w:hAnsi="Calibri" w:cs="Calibri"/>
+          <w:b w:val="0"/>
+          <w:bCs w:val="0"/>
+          <w:i w:val="0"/>
+          <w:iCs w:val="0"/>
+          <w:caps w:val="0"/>
+          <w:smallCaps w:val="0"/>
+          <w:strike w:val="0"/>
+          <w:dstrike w:val="0"/>
+          <w:outline w:val="0"/>
+          <w:shadow w:val="0"/>
+          <w:emboss w:val="0"/>
+          <w:imprint w:val="0"/>
+          <w:noProof w:val="0"/>
+          <w:vanish w:val="0"/>
+          <w:color w:val="auto"/>
+          <w:spacing w:val="0"/>
+          <w:w w:val="100"/>
+          <w:kern w:val="0"/>
+          <w:position w:val="0"/>
+          <w:sz w:val="22"/>
+          <w:szCs w:val="22"/>
+          <w:highlight w:val="none"/>
+          <w:u w:val="none" w:color="auto"/>
+          <w:effect w:val="none"/>
+          <w:bdr w:val="none" w:sz="0" w:space="0" w:color="auto"/>
           <w:shd w:val="clear" w:color="auto" w:fill="auto"/>
           <w:vertAlign w:val="baseline"/>
           <w:rtl w:val="0"/>
@@ -855,44 +855,44 @@
           <w:highlight w:val="none"/>
           <w:u w:val="none" w:color="auto"/>
           <w:effect w:val="none"/>
-          <w:bdr w:val="nil"/>
-          <w:shd w:val="clear" w:color="auto" w:fill="auto"/>
-          <w:vertAlign w:val="baseline"/>
-          <w:rtl w:val="0"/>
-          <w:cs w:val="0"/>
-          <w:lang w:val="fr-FR" w:eastAsia="zh-TW" w:bidi="ar-SA"/>
-        </w:rPr>
-        <w:t>Nôór réèpéèæãtéèd spéèæãkïîng shy æãppéètïîtéè.</w:t>
-      </w:r>
-      <w:r>
-        <w:rPr>
-          <w:rStyle w:val="DefaultParagraphFont"/>
-          <w:rFonts w:ascii="Calibri" w:eastAsia="Calibri" w:hAnsi="Calibri" w:cs="Calibri"/>
-          <w:b w:val="0"/>
-          <w:bCs w:val="0"/>
-          <w:i w:val="0"/>
-          <w:iCs w:val="0"/>
-          <w:caps w:val="0"/>
-          <w:smallCaps w:val="0"/>
-          <w:strike w:val="0"/>
-          <w:dstrike w:val="0"/>
-          <w:outline w:val="0"/>
-          <w:shadow w:val="0"/>
-          <w:emboss w:val="0"/>
-          <w:imprint w:val="0"/>
-          <w:noProof w:val="0"/>
-          <w:vanish w:val="0"/>
-          <w:color w:val="auto"/>
-          <w:spacing w:val="0"/>
-          <w:w w:val="100"/>
-          <w:kern w:val="0"/>
-          <w:position w:val="0"/>
-          <w:sz w:val="22"/>
-          <w:szCs w:val="22"/>
-          <w:highlight w:val="none"/>
-          <w:u w:val="none" w:color="auto"/>
-          <w:effect w:val="none"/>
-          <w:bdr w:val="nil"/>
+          <w:bdr w:val="none" w:sz="0" w:space="0" w:color="auto"/>
+          <w:shd w:val="clear" w:color="auto" w:fill="auto"/>
+          <w:vertAlign w:val="baseline"/>
+          <w:rtl w:val="0"/>
+          <w:cs w:val="0"/>
+          <w:lang w:val="fr-FR" w:eastAsia="zh-TW" w:bidi="ar-SA"/>
+        </w:rPr>
+        <w:t>Nöôr rêëpêëãâtêëd spêëãâkíïng shy ãâppêëtíïtêë.</w:t>
+      </w:r>
+      <w:r>
+        <w:rPr>
+          <w:rStyle w:val="DefaultParagraphFont"/>
+          <w:rFonts w:ascii="Calibri" w:eastAsia="Calibri" w:hAnsi="Calibri" w:cs="Calibri"/>
+          <w:b w:val="0"/>
+          <w:bCs w:val="0"/>
+          <w:i w:val="0"/>
+          <w:iCs w:val="0"/>
+          <w:caps w:val="0"/>
+          <w:smallCaps w:val="0"/>
+          <w:strike w:val="0"/>
+          <w:dstrike w:val="0"/>
+          <w:outline w:val="0"/>
+          <w:shadow w:val="0"/>
+          <w:emboss w:val="0"/>
+          <w:imprint w:val="0"/>
+          <w:noProof w:val="0"/>
+          <w:vanish w:val="0"/>
+          <w:color w:val="auto"/>
+          <w:spacing w:val="0"/>
+          <w:w w:val="100"/>
+          <w:kern w:val="0"/>
+          <w:position w:val="0"/>
+          <w:sz w:val="22"/>
+          <w:szCs w:val="22"/>
+          <w:highlight w:val="none"/>
+          <w:u w:val="none" w:color="auto"/>
+          <w:effect w:val="none"/>
+          <w:bdr w:val="none" w:sz="0" w:space="0" w:color="auto"/>
           <w:shd w:val="clear" w:color="auto" w:fill="auto"/>
           <w:vertAlign w:val="baseline"/>
           <w:rtl w:val="0"/>
@@ -929,44 +929,44 @@
           <w:highlight w:val="none"/>
           <w:u w:val="none" w:color="auto"/>
           <w:effect w:val="none"/>
-          <w:bdr w:val="nil"/>
-          <w:shd w:val="clear" w:color="auto" w:fill="auto"/>
-          <w:vertAlign w:val="baseline"/>
-          <w:rtl w:val="0"/>
-          <w:cs w:val="0"/>
-          <w:lang w:val="fr-FR" w:eastAsia="zh-TW" w:bidi="ar-SA"/>
-        </w:rPr>
-        <w:t>Êxcììtëèd ììt hââstììly âân pââstúûrëè ììt òöbsëèrvëè.</w:t>
-      </w:r>
-      <w:r>
-        <w:rPr>
-          <w:rStyle w:val="DefaultParagraphFont"/>
-          <w:rFonts w:ascii="Calibri" w:eastAsia="Calibri" w:hAnsi="Calibri" w:cs="Calibri"/>
-          <w:b w:val="0"/>
-          <w:bCs w:val="0"/>
-          <w:i w:val="0"/>
-          <w:iCs w:val="0"/>
-          <w:caps w:val="0"/>
-          <w:smallCaps w:val="0"/>
-          <w:strike w:val="0"/>
-          <w:dstrike w:val="0"/>
-          <w:outline w:val="0"/>
-          <w:shadow w:val="0"/>
-          <w:emboss w:val="0"/>
-          <w:imprint w:val="0"/>
-          <w:noProof w:val="0"/>
-          <w:vanish w:val="0"/>
-          <w:color w:val="auto"/>
-          <w:spacing w:val="0"/>
-          <w:w w:val="100"/>
-          <w:kern w:val="0"/>
-          <w:position w:val="0"/>
-          <w:sz w:val="22"/>
-          <w:szCs w:val="22"/>
-          <w:highlight w:val="none"/>
-          <w:u w:val="none" w:color="auto"/>
-          <w:effect w:val="none"/>
-          <w:bdr w:val="nil"/>
+          <w:bdr w:val="none" w:sz="0" w:space="0" w:color="auto"/>
+          <w:shd w:val="clear" w:color="auto" w:fill="auto"/>
+          <w:vertAlign w:val="baseline"/>
+          <w:rtl w:val="0"/>
+          <w:cs w:val="0"/>
+          <w:lang w:val="fr-FR" w:eastAsia="zh-TW" w:bidi="ar-SA"/>
+        </w:rPr>
+        <w:t>Ëxcíìtëéd íìt hàästíìly àän pàästýürëé íìt õòbsëérvëé.</w:t>
+      </w:r>
+      <w:r>
+        <w:rPr>
+          <w:rStyle w:val="DefaultParagraphFont"/>
+          <w:rFonts w:ascii="Calibri" w:eastAsia="Calibri" w:hAnsi="Calibri" w:cs="Calibri"/>
+          <w:b w:val="0"/>
+          <w:bCs w:val="0"/>
+          <w:i w:val="0"/>
+          <w:iCs w:val="0"/>
+          <w:caps w:val="0"/>
+          <w:smallCaps w:val="0"/>
+          <w:strike w:val="0"/>
+          <w:dstrike w:val="0"/>
+          <w:outline w:val="0"/>
+          <w:shadow w:val="0"/>
+          <w:emboss w:val="0"/>
+          <w:imprint w:val="0"/>
+          <w:noProof w:val="0"/>
+          <w:vanish w:val="0"/>
+          <w:color w:val="auto"/>
+          <w:spacing w:val="0"/>
+          <w:w w:val="100"/>
+          <w:kern w:val="0"/>
+          <w:position w:val="0"/>
+          <w:sz w:val="22"/>
+          <w:szCs w:val="22"/>
+          <w:highlight w:val="none"/>
+          <w:u w:val="none" w:color="auto"/>
+          <w:effect w:val="none"/>
+          <w:bdr w:val="none" w:sz="0" w:space="0" w:color="auto"/>
           <w:shd w:val="clear" w:color="auto" w:fill="auto"/>
           <w:vertAlign w:val="baseline"/>
           <w:rtl w:val="0"/>
@@ -1003,14 +1003,14 @@
           <w:highlight w:val="none"/>
           <w:u w:val="none" w:color="auto"/>
           <w:effect w:val="none"/>
-          <w:bdr w:val="nil"/>
-          <w:shd w:val="clear" w:color="auto" w:fill="auto"/>
-          <w:vertAlign w:val="baseline"/>
-          <w:rtl w:val="0"/>
-          <w:cs w:val="0"/>
-          <w:lang w:val="fr-FR" w:eastAsia="zh-TW" w:bidi="ar-SA"/>
-        </w:rPr>
-        <w:t>Snýúg hâänd höõw dâäréé hééréé töõöõ.</w:t>
+          <w:bdr w:val="none" w:sz="0" w:space="0" w:color="auto"/>
+          <w:shd w:val="clear" w:color="auto" w:fill="auto"/>
+          <w:vertAlign w:val="baseline"/>
+          <w:rtl w:val="0"/>
+          <w:cs w:val="0"/>
+          <w:lang w:val="fr-FR" w:eastAsia="zh-TW" w:bidi="ar-SA"/>
+        </w:rPr>
+        <w:t>Snýúg hàänd hôôw dàärêê hêêrêê tôôôô.</w:t>
       </w:r>
       <w:bookmarkStart w:id="0" w:name="_GoBack"/>
       <w:bookmarkEnd w:id="0"/>

--- a/Test_BP/Fol_2k_files_500(2)/fr-FR/file 500_2 - Copy (189).docx
+++ b/Test_BP/Fol_2k_files_500(2)/fr-FR/file 500_2 - Copy (189).docx
@@ -42,7 +42,7 @@
           <w:cs w:val="0"/>
           <w:lang w:val="fr-FR" w:eastAsia="zh-TW" w:bidi="ar-SA"/>
         </w:rPr>
-        <w:t>t èéxcèépt tóò sóò tèémpèér mùýtùýáãl táãstèés móòthèér.</w:t>
+        <w:t>t ëèxcëèpt tõô sõô tëèmpëèr mùýtùýàål tàåstëès mõôthëèr.</w:t>
       </w:r>
       <w:r>
         <w:rPr>
@@ -116,7 +116,7 @@
           <w:cs w:val="0"/>
           <w:lang w:val="fr-FR" w:eastAsia="zh-TW" w:bidi="ar-SA"/>
         </w:rPr>
-        <w:t>Íntéêréêstéêd cýûltíîväâtéêd íîts còóntíînýûíîng nòów yéêt äâréê.</w:t>
+        <w:t>Ïntêèrêèstêèd cúýltìíväátêèd ìíts côöntìínúýìíng nôöw yêèt äárêè.</w:t>
       </w:r>
       <w:r>
         <w:rPr>
@@ -190,7 +190,7 @@
           <w:cs w:val="0"/>
           <w:lang w:val="fr-FR" w:eastAsia="zh-TW" w:bidi="ar-SA"/>
         </w:rPr>
-        <w:t>Óúùt íïntëërëëstëëd ãäccëëptãäncëë õôúùr pãärtíïãälíïty ãäffrõôntíïng úùnplëëãäsãänt why ãädd.</w:t>
+        <w:t>Ôûùt ïìntèêrèêstèêd åáccèêptåáncèê õôûùr påártïìåálïìty åáffrõôntïìng ûùnplèêåásåánt why åádd.</w:t>
       </w:r>
       <w:r>
         <w:rPr>
@@ -264,7 +264,7 @@
           <w:cs w:val="0"/>
           <w:lang w:val="fr-FR" w:eastAsia="zh-TW" w:bidi="ar-SA"/>
         </w:rPr>
-        <w:t>Êstëêëêm gäàrdëên mëên yëêt shy côòýûrsëê.</w:t>
+        <w:t>Ëstèèèèm gàárdèèn mèèn yèèt shy còóýûrsèè.</w:t>
       </w:r>
       <w:r>
         <w:rPr>
@@ -338,7 +338,7 @@
           <w:cs w:val="0"/>
           <w:lang w:val="fr-FR" w:eastAsia="zh-TW" w:bidi="ar-SA"/>
         </w:rPr>
-        <w:t>Cõònsýültéëd ýüp my tõòléëråábly sõòméëtïïméës péërpéëtýüåál õòh.</w:t>
+        <w:t>Cóônsüýltêéd üýp my tóôlêéràâbly sóômêétíïmêés pêérpêétüýàâl óôh.</w:t>
       </w:r>
       <w:r>
         <w:rPr>
@@ -412,7 +412,7 @@
           <w:cs w:val="0"/>
           <w:lang w:val="fr-FR" w:eastAsia="zh-TW" w:bidi="ar-SA"/>
         </w:rPr>
-        <w:t>Éxpréèssîïöón ääccéèptääncéè îïmprýüdéèncéè päärtîïcýüläär hääd éèäät ýünsäätîïääbléè.</w:t>
+        <w:t>Èxpréëssîìòôn âäccéëptâäncéë îìmprûûdéëncéë pâärtîìcûûlâär hâäd éëâät ûûnsâätîìâäbléë.</w:t>
       </w:r>
       <w:r>
         <w:rPr>
@@ -492,7 +492,7 @@
           <w:cs w:val="0"/>
           <w:lang w:val="fr-FR" w:eastAsia="zh-TW" w:bidi="ar-SA"/>
         </w:rPr>
-        <w:t>Háád dëênóötîíng próöpëêrly jóöîíntýýrëê yóöýý óöccáásîíóön dîírëêctly rááîíllëêry.</w:t>
+        <w:t>Häæd dèènõõtïìng prõõpèèrly jõõïìntùürèè yõõùü õõccäæsïìõõn dïìrèèctly räæïìllèèry.</w:t>
       </w:r>
       <w:r>
         <w:rPr>
@@ -566,7 +566,7 @@
           <w:cs w:val="0"/>
           <w:lang w:val="fr-FR" w:eastAsia="zh-TW" w:bidi="ar-SA"/>
         </w:rPr>
-        <w:t>Ín säáíîd tôó ôóf pôóôór füùll bêé pôóst fäácêé snüùg.</w:t>
+        <w:t>Ín sâäìïd tõõ õõf põõõõr fûûll bèê põõst fâäcèê snûûg.</w:t>
       </w:r>
       <w:r>
         <w:rPr>
@@ -640,7 +640,7 @@
           <w:cs w:val="0"/>
           <w:lang w:val="fr-FR" w:eastAsia="zh-TW" w:bidi="ar-SA"/>
         </w:rPr>
-        <w:t>Întróõdûùcëëd îímprûùdëëncëë sëëëë sàåy ûùnplëëàåsîíng dëëvóõnshîírëë àåccëëptàåncëë sóõn.</w:t>
+        <w:t>Íntròódúùcèêd ïïmprúùdèêncèê sèêèê sâây úùnplèêââsïïng dèêvòónshïïrèê ââccèêptââncèê sòón.</w:t>
       </w:r>
       <w:r>
         <w:rPr>
@@ -714,7 +714,7 @@
           <w:cs w:val="0"/>
           <w:lang w:val="fr-FR" w:eastAsia="zh-TW" w:bidi="ar-SA"/>
         </w:rPr>
-        <w:t>Éxêëtêër lóóngêër wìîsdóóm gäåy nóór dêësìîgn äågêë.</w:t>
+        <w:t>Êxëétëér löóngëér wîísdöóm gâây nöór dëésîígn ââgëé.</w:t>
       </w:r>
       <w:r>
         <w:rPr>
@@ -788,7 +788,7 @@
           <w:cs w:val="0"/>
           <w:lang w:val="fr-FR" w:eastAsia="zh-TW" w:bidi="ar-SA"/>
         </w:rPr>
-        <w:t>Ám wééáäthéér tóõ ééntéérééd nóõrláänd nóõ íïn shóõwíïng séérvíïcéé.</w:t>
+        <w:t>Äm wêèàäthêèr tôö êèntêèrêèd nôörlàänd nôö îín shôöwîíng sêèrvîícêè.</w:t>
       </w:r>
       <w:r>
         <w:rPr>
@@ -862,7 +862,7 @@
           <w:cs w:val="0"/>
           <w:lang w:val="fr-FR" w:eastAsia="zh-TW" w:bidi="ar-SA"/>
         </w:rPr>
-        <w:t>Nöôr rêëpêëãâtêëd spêëãâkíïng shy ãâppêëtíïtêë.</w:t>
+        <w:t>Nóõr rèépèéããtèéd spèéããkîíng shy ããppèétîítèé.</w:t>
       </w:r>
       <w:r>
         <w:rPr>
@@ -936,7 +936,7 @@
           <w:cs w:val="0"/>
           <w:lang w:val="fr-FR" w:eastAsia="zh-TW" w:bidi="ar-SA"/>
         </w:rPr>
-        <w:t>Ëxcíìtëéd íìt hàästíìly àän pàästýürëé íìt õòbsëérvëé.</w:t>
+        <w:t>Ëxcíítèéd íít hàãstííly àãn pàãstüùrèé íít öóbsèérvèé.</w:t>
       </w:r>
       <w:r>
         <w:rPr>
@@ -1010,7 +1010,7 @@
           <w:cs w:val="0"/>
           <w:lang w:val="fr-FR" w:eastAsia="zh-TW" w:bidi="ar-SA"/>
         </w:rPr>
-        <w:t>Snýúg hàänd hôôw dàärêê hêêrêê tôôôô.</w:t>
+        <w:t>Snûûg hããnd hôôw dããrèë hèërèë tôôôô.</w:t>
       </w:r>
       <w:bookmarkStart w:id="0" w:name="_GoBack"/>
       <w:bookmarkEnd w:id="0"/>

--- a/Test_BP/Fol_2k_files_500(2)/fr-FR/file 500_2 - Copy (189).docx
+++ b/Test_BP/Fol_2k_files_500(2)/fr-FR/file 500_2 - Copy (189).docx
@@ -42,7 +42,7 @@
           <w:cs w:val="0"/>
           <w:lang w:val="fr-FR" w:eastAsia="zh-TW" w:bidi="ar-SA"/>
         </w:rPr>
-        <w:t>t ëèxcëèpt tõô sõô tëèmpëèr mùýtùýàål tàåstëès mõôthëèr.</w:t>
+        <w:t>t èéxcèépt tõô sõô tèémpèér múýtúýàäl tàästèés mõôthèér.</w:t>
       </w:r>
       <w:r>
         <w:rPr>
@@ -116,7 +116,7 @@
           <w:cs w:val="0"/>
           <w:lang w:val="fr-FR" w:eastAsia="zh-TW" w:bidi="ar-SA"/>
         </w:rPr>
-        <w:t>Ïntêèrêèstêèd cúýltìíväátêèd ìíts côöntìínúýìíng nôöw yêèt äárêè.</w:t>
+        <w:t>Ïntéëréëstéëd cýýltììvâãtéëd ììts cõòntììnýýììng nõòw yéët âãréë.</w:t>
       </w:r>
       <w:r>
         <w:rPr>
@@ -190,7 +190,7 @@
           <w:cs w:val="0"/>
           <w:lang w:val="fr-FR" w:eastAsia="zh-TW" w:bidi="ar-SA"/>
         </w:rPr>
-        <w:t>Ôûùt ïìntèêrèêstèêd åáccèêptåáncèê õôûùr påártïìåálïìty åáffrõôntïìng ûùnplèêåásåánt why åádd.</w:t>
+        <w:t>Óüýt ììntéêréêstéêd áãccéêptáãncéê óòüýr páãrtììáãlììty áãffróòntììng üýnpléêáãsáãnt why áãdd.</w:t>
       </w:r>
       <w:r>
         <w:rPr>
@@ -264,7 +264,7 @@
           <w:cs w:val="0"/>
           <w:lang w:val="fr-FR" w:eastAsia="zh-TW" w:bidi="ar-SA"/>
         </w:rPr>
-        <w:t>Ëstèèèèm gàárdèèn mèèn yèèt shy còóýûrsèè.</w:t>
+        <w:t>Êstêëêëm gãärdêën mêën yêët shy cõöýùrsêë.</w:t>
       </w:r>
       <w:r>
         <w:rPr>
@@ -338,7 +338,7 @@
           <w:cs w:val="0"/>
           <w:lang w:val="fr-FR" w:eastAsia="zh-TW" w:bidi="ar-SA"/>
         </w:rPr>
-        <w:t>Cóônsüýltêéd üýp my tóôlêéràâbly sóômêétíïmêés pêérpêétüýàâl óôh.</w:t>
+        <w:t>Côõnsúúltêêd úúp my tôõlêêrãábly sôõmêêtíímêês pêêrpêêtúúãál ôõh.</w:t>
       </w:r>
       <w:r>
         <w:rPr>
@@ -412,7 +412,7 @@
           <w:cs w:val="0"/>
           <w:lang w:val="fr-FR" w:eastAsia="zh-TW" w:bidi="ar-SA"/>
         </w:rPr>
-        <w:t>Èxpréëssîìòôn âäccéëptâäncéë îìmprûûdéëncéë pâärtîìcûûlâär hâäd éëâät ûûnsâätîìâäbléë.</w:t>
+        <w:t>Êxprêêssìïõón äãccêêptäãncêê ìïmprùúdêêncêê päãrtìïcùúläãr häãd êêäãt ùúnsäãtìïäãblêê.</w:t>
       </w:r>
       <w:r>
         <w:rPr>
@@ -492,7 +492,7 @@
           <w:cs w:val="0"/>
           <w:lang w:val="fr-FR" w:eastAsia="zh-TW" w:bidi="ar-SA"/>
         </w:rPr>
-        <w:t>Häæd dèènõõtïìng prõõpèèrly jõõïìntùürèè yõõùü õõccäæsïìõõn dïìrèèctly räæïìllèèry.</w:t>
+        <w:t>Hàåd dêénõõtììng prõõpêérly jõõììntüùrêé yõõüù õõccàåsììõõn dììrêéctly ràåììllêéry.</w:t>
       </w:r>
       <w:r>
         <w:rPr>
@@ -566,7 +566,7 @@
           <w:cs w:val="0"/>
           <w:lang w:val="fr-FR" w:eastAsia="zh-TW" w:bidi="ar-SA"/>
         </w:rPr>
-        <w:t>Ín sâäìïd tõõ õõf põõõõr fûûll bèê põõst fâäcèê snûûg.</w:t>
+        <w:t>Ìn sãæíïd töõ öõf pöõöõr füýll bèë pöõst fãæcèë snüýg.</w:t>
       </w:r>
       <w:r>
         <w:rPr>
@@ -640,7 +640,7 @@
           <w:cs w:val="0"/>
           <w:lang w:val="fr-FR" w:eastAsia="zh-TW" w:bidi="ar-SA"/>
         </w:rPr>
-        <w:t>Íntròódúùcèêd ïïmprúùdèêncèê sèêèê sâây úùnplèêââsïïng dèêvòónshïïrèê ââccèêptââncèê sòón.</w:t>
+        <w:t>Ìntrõódúûcéêd îïmprúûdéêncéê séêéê sáåy úûnpléêáåsîïng déêvõónshîïréê áåccéêptáåncéê sõón.</w:t>
       </w:r>
       <w:r>
         <w:rPr>
@@ -714,7 +714,7 @@
           <w:cs w:val="0"/>
           <w:lang w:val="fr-FR" w:eastAsia="zh-TW" w:bidi="ar-SA"/>
         </w:rPr>
-        <w:t>Êxëétëér löóngëér wîísdöóm gâây nöór dëésîígn ââgëé.</w:t>
+        <w:t>Èxëètëèr löòngëèr wïísdöòm gàày nöòr dëèsïígn ààgëè.</w:t>
       </w:r>
       <w:r>
         <w:rPr>
@@ -788,7 +788,7 @@
           <w:cs w:val="0"/>
           <w:lang w:val="fr-FR" w:eastAsia="zh-TW" w:bidi="ar-SA"/>
         </w:rPr>
-        <w:t>Äm wêèàäthêèr tôö êèntêèrêèd nôörlàänd nôö îín shôöwîíng sêèrvîícêè.</w:t>
+        <w:t>Äm wéèäâthéèr tóô éèntéèréèd nóôrläând nóô ìïn shóôwìïng séèrvìïcéè.</w:t>
       </w:r>
       <w:r>
         <w:rPr>
@@ -862,7 +862,7 @@
           <w:cs w:val="0"/>
           <w:lang w:val="fr-FR" w:eastAsia="zh-TW" w:bidi="ar-SA"/>
         </w:rPr>
-        <w:t>Nóõr rèépèéããtèéd spèéããkîíng shy ããppèétîítèé.</w:t>
+        <w:t>Nòõr rëèpëèæätëèd spëèæäkîìng shy æäppëètîìtëè.</w:t>
       </w:r>
       <w:r>
         <w:rPr>
@@ -936,7 +936,7 @@
           <w:cs w:val="0"/>
           <w:lang w:val="fr-FR" w:eastAsia="zh-TW" w:bidi="ar-SA"/>
         </w:rPr>
-        <w:t>Ëxcíítèéd íít hàãstííly àãn pàãstüùrèé íít öóbsèérvèé.</w:t>
+        <w:t>Èxcìîtéèd ìît hâástìîly âán pâástüûréè ìît ööbséèrvéè.</w:t>
       </w:r>
       <w:r>
         <w:rPr>
@@ -1010,7 +1010,7 @@
           <w:cs w:val="0"/>
           <w:lang w:val="fr-FR" w:eastAsia="zh-TW" w:bidi="ar-SA"/>
         </w:rPr>
-        <w:t>Snûûg hããnd hôôw dããrèë hèërèë tôôôô.</w:t>
+        <w:t>Snúúg hãånd hõów dãåréè héèréè tõóõó.</w:t>
       </w:r>
       <w:bookmarkStart w:id="0" w:name="_GoBack"/>
       <w:bookmarkEnd w:id="0"/>
